--- a/HW12/HW12.docx
+++ b/HW12/HW12.docx
@@ -614,12 +614,11 @@
     <w:p>
       <w:pPr>
         <w:rPr>
-          <w:rFonts w:ascii="Times New Roman" w:eastAsia="標楷體" w:hAnsi="Times New Roman" w:cs="Times New Roman" w:hint="eastAsia"/>
-          <w:sz w:val="36"/>
-          <w:szCs w:val="36"/>
-        </w:rPr>
-      </w:pPr>
-      <w:bookmarkStart w:id="0" w:name="_GoBack"/>
+          <w:rFonts w:ascii="Times New Roman" w:eastAsia="標楷體" w:hAnsi="Times New Roman" w:cs="Times New Roman"/>
+          <w:sz w:val="36"/>
+          <w:szCs w:val="36"/>
+        </w:rPr>
+      </w:pPr>
       <w:r>
         <w:rPr>
           <w:rFonts w:ascii="Times New Roman" w:eastAsia="標楷體" w:hAnsi="Times New Roman" w:cs="Times New Roman" w:hint="eastAsia"/>
@@ -670,7 +669,6 @@
           </wp:inline>
         </w:drawing>
       </w:r>
-      <w:bookmarkEnd w:id="0"/>
     </w:p>
     <w:p>
       <w:pPr>
@@ -825,7 +823,7 @@
     <w:p>
       <w:pPr>
         <w:rPr>
-          <w:rFonts w:ascii="Times New Roman" w:eastAsia="標楷體" w:hAnsi="Times New Roman" w:cs="Times New Roman" w:hint="eastAsia"/>
+          <w:rFonts w:ascii="Times New Roman" w:eastAsia="標楷體" w:hAnsi="Times New Roman" w:cs="Times New Roman"/>
           <w:sz w:val="36"/>
           <w:szCs w:val="36"/>
         </w:rPr>
@@ -1103,6 +1101,48 @@
       <w:pPr>
         <w:widowControl/>
         <w:rPr>
+          <w:rFonts w:ascii="Times New Roman" w:eastAsia="標楷體" w:hAnsi="Times New Roman" w:cs="Times New Roman"/>
+          <w:color w:val="000000"/>
+          <w:kern w:val="0"/>
+          <w:sz w:val="36"/>
+          <w:szCs w:val="36"/>
+        </w:rPr>
+      </w:pPr>
+      <w:r>
+        <w:rPr>
+          <w:rFonts w:ascii="Times New Roman" w:eastAsia="標楷體" w:hAnsi="Times New Roman" w:cs="Times New Roman"/>
+          <w:color w:val="000000"/>
+          <w:kern w:val="0"/>
+          <w:sz w:val="36"/>
+          <w:szCs w:val="36"/>
+        </w:rPr>
+        <w:t>伍、該次</w:t>
+      </w:r>
+      <w:r>
+        <w:rPr>
+          <w:rFonts w:ascii="Times New Roman" w:eastAsia="標楷體" w:hAnsi="Times New Roman" w:cs="Times New Roman"/>
+          <w:color w:val="000000"/>
+          <w:kern w:val="0"/>
+          <w:sz w:val="36"/>
+          <w:szCs w:val="36"/>
+        </w:rPr>
+        <w:t>APP</w:t>
+      </w:r>
+      <w:r>
+        <w:rPr>
+          <w:rFonts w:ascii="Times New Roman" w:eastAsia="標楷體" w:hAnsi="Times New Roman" w:cs="Times New Roman"/>
+          <w:color w:val="000000"/>
+          <w:kern w:val="0"/>
+          <w:sz w:val="36"/>
+          <w:szCs w:val="36"/>
+        </w:rPr>
+        <w:t>檔案位置</w:t>
+      </w:r>
+    </w:p>
+    <w:p>
+      <w:pPr>
+        <w:widowControl/>
+        <w:rPr>
           <w:rFonts w:ascii="Times New Roman" w:eastAsia="標楷體" w:hAnsi="Times New Roman" w:cs="Times New Roman" w:hint="eastAsia"/>
           <w:color w:val="000000"/>
           <w:kern w:val="0"/>
@@ -1118,28 +1158,10 @@
           <w:sz w:val="36"/>
           <w:szCs w:val="36"/>
         </w:rPr>
-        <w:t>伍、該次</w:t>
-      </w:r>
-      <w:r>
-        <w:rPr>
-          <w:rFonts w:ascii="Times New Roman" w:eastAsia="標楷體" w:hAnsi="Times New Roman" w:cs="Times New Roman"/>
-          <w:color w:val="000000"/>
-          <w:kern w:val="0"/>
-          <w:sz w:val="36"/>
-          <w:szCs w:val="36"/>
-        </w:rPr>
-        <w:t>APP</w:t>
-      </w:r>
-      <w:r>
-        <w:rPr>
-          <w:rFonts w:ascii="Times New Roman" w:eastAsia="標楷體" w:hAnsi="Times New Roman" w:cs="Times New Roman"/>
-          <w:color w:val="000000"/>
-          <w:kern w:val="0"/>
-          <w:sz w:val="36"/>
-          <w:szCs w:val="36"/>
-        </w:rPr>
-        <w:t>檔案位置</w:t>
-      </w:r>
+        <w:t>https://github.com/junyi1997/App_Inventor_2/blob/master/HW12/HW12.aia</w:t>
+      </w:r>
+      <w:bookmarkStart w:id="0" w:name="_GoBack"/>
+      <w:bookmarkEnd w:id="0"/>
     </w:p>
     <w:sectPr>
       <w:pgSz w:w="11906" w:h="16838"/>
@@ -2178,7 +2200,7 @@
 </file>
 
 <file path=customXml/itemProps1.xml><?xml version="1.0" encoding="utf-8"?>
-<ds:datastoreItem xmlns:ds="http://schemas.openxmlformats.org/officeDocument/2006/customXml" ds:itemID="{B2153CE1-50A8-4907-978A-609328A9EB6B}">
+<ds:datastoreItem xmlns:ds="http://schemas.openxmlformats.org/officeDocument/2006/customXml" ds:itemID="{A53821B1-016E-48BA-BB47-90AAAC0B2036}">
   <ds:schemaRefs>
     <ds:schemaRef ds:uri="http://schemas.openxmlformats.org/officeDocument/2006/bibliography"/>
   </ds:schemaRefs>

--- a/HW12/HW12.docx
+++ b/HW12/HW12.docx
@@ -492,24 +492,32 @@
         </w:rPr>
         <w:t>為</w:t>
       </w:r>
+      <w:r>
+        <w:rPr>
+          <w:color w:val="FF0000"/>
+          <w:sz w:val="36"/>
+          <w:szCs w:val="36"/>
+        </w:rPr>
+        <w:t>”</w:t>
+      </w:r>
       <w:proofErr w:type="gramStart"/>
       <w:r>
         <w:rPr>
-          <w:color w:val="FF0000"/>
-          <w:sz w:val="36"/>
-          <w:szCs w:val="36"/>
-        </w:rPr>
-        <w:t>”</w:t>
-      </w:r>
-      <w:r>
-        <w:rPr>
           <w:rFonts w:hint="eastAsia"/>
           <w:sz w:val="36"/>
           <w:szCs w:val="36"/>
         </w:rPr>
-        <w:t>後面稱改為</w:t>
+        <w:t>後面稱改</w:t>
       </w:r>
       <w:proofErr w:type="gramEnd"/>
+      <w:r>
+        <w:rPr>
+          <w:rFonts w:hint="eastAsia"/>
+          <w:sz w:val="36"/>
+          <w:szCs w:val="36"/>
+        </w:rPr>
+        <w:t>為</w:t>
+      </w:r>
       <w:r>
         <w:rPr>
           <w:rFonts w:hint="eastAsia"/>
@@ -764,6 +772,39 @@
     <w:p>
       <w:pPr>
         <w:rPr>
+          <w:rFonts w:ascii="Times New Roman" w:eastAsia="標楷體" w:hAnsi="Times New Roman" w:cs="Times New Roman" w:hint="eastAsia"/>
+          <w:sz w:val="36"/>
+          <w:szCs w:val="36"/>
+        </w:rPr>
+      </w:pPr>
+      <w:r>
+        <w:rPr>
+          <w:rFonts w:ascii="Times New Roman" w:eastAsia="標楷體" w:hAnsi="Times New Roman" w:cs="Times New Roman" w:hint="eastAsia"/>
+          <w:sz w:val="36"/>
+          <w:szCs w:val="36"/>
+        </w:rPr>
+        <w:t>這邊就只是簡單的宣告跟給予初始值，設定我們</w:t>
+      </w:r>
+      <w:r>
+        <w:rPr>
+          <w:rFonts w:ascii="Times New Roman" w:eastAsia="標楷體" w:hAnsi="Times New Roman" w:cs="Times New Roman" w:hint="eastAsia"/>
+          <w:sz w:val="36"/>
+          <w:szCs w:val="36"/>
+        </w:rPr>
+        <w:t>WEB</w:t>
+      </w:r>
+      <w:r>
+        <w:rPr>
+          <w:rFonts w:ascii="Times New Roman" w:eastAsia="標楷體" w:hAnsi="Times New Roman" w:cs="Times New Roman" w:hint="eastAsia"/>
+          <w:sz w:val="36"/>
+          <w:szCs w:val="36"/>
+        </w:rPr>
+        <w:t>的網址</w:t>
+      </w:r>
+    </w:p>
+    <w:p>
+      <w:pPr>
+        <w:rPr>
           <w:rFonts w:ascii="Times New Roman" w:eastAsia="標楷體" w:hAnsi="Times New Roman" w:cs="Times New Roman"/>
           <w:sz w:val="36"/>
           <w:szCs w:val="36"/>
@@ -831,11 +872,367 @@
       <w:r>
         <w:rPr>
           <w:rFonts w:ascii="Times New Roman" w:eastAsia="標楷體" w:hAnsi="Times New Roman" w:cs="Times New Roman" w:hint="eastAsia"/>
+          <w:sz w:val="36"/>
+          <w:szCs w:val="36"/>
+        </w:rPr>
+        <w:t>這邊就是開始無限制的切割字串拉</w:t>
+      </w:r>
+      <w:r>
+        <w:rPr>
+          <w:rFonts w:ascii="Times New Roman" w:eastAsia="標楷體" w:hAnsi="Times New Roman" w:cs="Times New Roman" w:hint="eastAsia"/>
+          <w:sz w:val="36"/>
+          <w:szCs w:val="36"/>
+        </w:rPr>
+        <w:t>!!!</w:t>
+      </w:r>
+    </w:p>
+    <w:p>
+      <w:pPr>
+        <w:rPr>
+          <w:rFonts w:ascii="Times New Roman" w:eastAsia="標楷體" w:hAnsi="Times New Roman" w:cs="Times New Roman"/>
+          <w:sz w:val="36"/>
+          <w:szCs w:val="36"/>
+        </w:rPr>
+      </w:pPr>
+      <w:r>
+        <w:rPr>
+          <w:rFonts w:ascii="Times New Roman" w:eastAsia="標楷體" w:hAnsi="Times New Roman" w:cs="Times New Roman" w:hint="eastAsia"/>
+          <w:sz w:val="36"/>
+          <w:szCs w:val="36"/>
+        </w:rPr>
+        <w:t>由於字串切割之後無法復原，所以無法使用</w:t>
+      </w:r>
+      <w:proofErr w:type="gramStart"/>
+      <w:r>
+        <w:rPr>
+          <w:rFonts w:ascii="Times New Roman" w:eastAsia="標楷體" w:hAnsi="Times New Roman" w:cs="Times New Roman" w:hint="eastAsia"/>
+          <w:sz w:val="36"/>
+          <w:szCs w:val="36"/>
+        </w:rPr>
+        <w:t>迴</w:t>
+      </w:r>
+      <w:proofErr w:type="gramEnd"/>
+      <w:r>
+        <w:rPr>
+          <w:rFonts w:ascii="Times New Roman" w:eastAsia="標楷體" w:hAnsi="Times New Roman" w:cs="Times New Roman" w:hint="eastAsia"/>
+          <w:sz w:val="36"/>
+          <w:szCs w:val="36"/>
+        </w:rPr>
+        <w:t>圈，如果有哪位高手可以利用</w:t>
+      </w:r>
+      <w:proofErr w:type="gramStart"/>
+      <w:r>
+        <w:rPr>
+          <w:rFonts w:ascii="Times New Roman" w:eastAsia="標楷體" w:hAnsi="Times New Roman" w:cs="Times New Roman" w:hint="eastAsia"/>
+          <w:sz w:val="36"/>
+          <w:szCs w:val="36"/>
+        </w:rPr>
+        <w:t>迴</w:t>
+      </w:r>
+      <w:proofErr w:type="gramEnd"/>
+      <w:r>
+        <w:rPr>
+          <w:rFonts w:ascii="Times New Roman" w:eastAsia="標楷體" w:hAnsi="Times New Roman" w:cs="Times New Roman" w:hint="eastAsia"/>
+          <w:sz w:val="36"/>
+          <w:szCs w:val="36"/>
+        </w:rPr>
+        <w:t>圈完成的請在下方留言處分享程式。</w:t>
+      </w:r>
+    </w:p>
+    <w:p>
+      <w:pPr>
+        <w:rPr>
+          <w:rFonts w:ascii="Times New Roman" w:eastAsia="標楷體" w:hAnsi="Times New Roman" w:cs="Times New Roman"/>
+          <w:sz w:val="36"/>
+          <w:szCs w:val="36"/>
+        </w:rPr>
+      </w:pPr>
+      <w:r>
+        <w:rPr>
+          <w:rFonts w:ascii="Times New Roman" w:eastAsia="標楷體" w:hAnsi="Times New Roman" w:cs="Times New Roman" w:hint="eastAsia"/>
           <w:noProof/>
           <w:sz w:val="36"/>
           <w:szCs w:val="36"/>
         </w:rPr>
         <w:lastRenderedPageBreak/>
+        <w:drawing>
+          <wp:inline distT="0" distB="0" distL="0" distR="0">
+            <wp:extent cx="5274310" cy="3411220"/>
+            <wp:effectExtent l="0" t="0" r="2540" b="0"/>
+            <wp:docPr id="3" name="圖片 3"/>
+            <wp:cNvGraphicFramePr>
+              <a:graphicFrameLocks xmlns:a="http://schemas.openxmlformats.org/drawingml/2006/main" noChangeAspect="1"/>
+            </wp:cNvGraphicFramePr>
+            <a:graphic xmlns:a="http://schemas.openxmlformats.org/drawingml/2006/main">
+              <a:graphicData uri="http://schemas.openxmlformats.org/drawingml/2006/picture">
+                <pic:pic xmlns:pic="http://schemas.openxmlformats.org/drawingml/2006/picture">
+                  <pic:nvPicPr>
+                    <pic:cNvPr id="3" name="04.PNG"/>
+                    <pic:cNvPicPr/>
+                  </pic:nvPicPr>
+                  <pic:blipFill>
+                    <a:blip r:embed="rId12">
+                      <a:extLst>
+                        <a:ext uri="{28A0092B-C50C-407E-A947-70E740481C1C}">
+                          <a14:useLocalDpi xmlns:a14="http://schemas.microsoft.com/office/drawing/2010/main" val="0"/>
+                        </a:ext>
+                      </a:extLst>
+                    </a:blip>
+                    <a:stretch>
+                      <a:fillRect/>
+                    </a:stretch>
+                  </pic:blipFill>
+                  <pic:spPr>
+                    <a:xfrm>
+                      <a:off x="0" y="0"/>
+                      <a:ext cx="5274310" cy="3411220"/>
+                    </a:xfrm>
+                    <a:prstGeom prst="rect">
+                      <a:avLst/>
+                    </a:prstGeom>
+                  </pic:spPr>
+                </pic:pic>
+              </a:graphicData>
+            </a:graphic>
+          </wp:inline>
+        </w:drawing>
+      </w:r>
+    </w:p>
+    <w:p>
+      <w:pPr>
+        <w:rPr>
+          <w:rFonts w:ascii="Times New Roman" w:eastAsia="標楷體" w:hAnsi="Times New Roman" w:cs="Times New Roman"/>
+          <w:sz w:val="36"/>
+          <w:szCs w:val="36"/>
+        </w:rPr>
+      </w:pPr>
+      <w:r>
+        <w:rPr>
+          <w:rFonts w:ascii="Times New Roman" w:eastAsia="標楷體" w:hAnsi="Times New Roman" w:cs="Times New Roman" w:hint="eastAsia"/>
+          <w:sz w:val="36"/>
+          <w:szCs w:val="36"/>
+        </w:rPr>
+        <w:t>由於我們需要的</w:t>
+      </w:r>
+      <w:r>
+        <w:rPr>
+          <w:rFonts w:ascii="Times New Roman" w:eastAsia="標楷體" w:hAnsi="Times New Roman" w:cs="Times New Roman" w:hint="eastAsia"/>
+          <w:sz w:val="36"/>
+          <w:szCs w:val="36"/>
+        </w:rPr>
+        <w:t>HTML</w:t>
+      </w:r>
+      <w:r>
+        <w:rPr>
+          <w:rFonts w:ascii="Times New Roman" w:eastAsia="標楷體" w:hAnsi="Times New Roman" w:cs="Times New Roman" w:hint="eastAsia"/>
+          <w:sz w:val="36"/>
+          <w:szCs w:val="36"/>
+        </w:rPr>
+        <w:t>碼長這樣</w:t>
+      </w:r>
+    </w:p>
+    <w:p>
+      <w:pPr>
+        <w:rPr>
+          <w:rFonts w:ascii="Times New Roman" w:eastAsia="標楷體" w:hAnsi="Times New Roman" w:cs="Times New Roman"/>
+          <w:sz w:val="36"/>
+          <w:szCs w:val="36"/>
+        </w:rPr>
+      </w:pPr>
+      <w:r>
+        <w:rPr>
+          <w:rFonts w:ascii="Times New Roman" w:eastAsia="標楷體" w:hAnsi="Times New Roman" w:cs="Times New Roman" w:hint="eastAsia"/>
+          <w:noProof/>
+          <w:sz w:val="36"/>
+          <w:szCs w:val="36"/>
+        </w:rPr>
+        <w:drawing>
+          <wp:inline distT="0" distB="0" distL="0" distR="0">
+            <wp:extent cx="5274310" cy="3582670"/>
+            <wp:effectExtent l="0" t="0" r="2540" b="0"/>
+            <wp:docPr id="4" name="圖片 4"/>
+            <wp:cNvGraphicFramePr>
+              <a:graphicFrameLocks xmlns:a="http://schemas.openxmlformats.org/drawingml/2006/main" noChangeAspect="1"/>
+            </wp:cNvGraphicFramePr>
+            <a:graphic xmlns:a="http://schemas.openxmlformats.org/drawingml/2006/main">
+              <a:graphicData uri="http://schemas.openxmlformats.org/drawingml/2006/picture">
+                <pic:pic xmlns:pic="http://schemas.openxmlformats.org/drawingml/2006/picture">
+                  <pic:nvPicPr>
+                    <pic:cNvPr id="4" name="06.PNG"/>
+                    <pic:cNvPicPr/>
+                  </pic:nvPicPr>
+                  <pic:blipFill>
+                    <a:blip r:embed="rId13">
+                      <a:extLst>
+                        <a:ext uri="{28A0092B-C50C-407E-A947-70E740481C1C}">
+                          <a14:useLocalDpi xmlns:a14="http://schemas.microsoft.com/office/drawing/2010/main" val="0"/>
+                        </a:ext>
+                      </a:extLst>
+                    </a:blip>
+                    <a:stretch>
+                      <a:fillRect/>
+                    </a:stretch>
+                  </pic:blipFill>
+                  <pic:spPr>
+                    <a:xfrm>
+                      <a:off x="0" y="0"/>
+                      <a:ext cx="5274310" cy="3582670"/>
+                    </a:xfrm>
+                    <a:prstGeom prst="rect">
+                      <a:avLst/>
+                    </a:prstGeom>
+                  </pic:spPr>
+                </pic:pic>
+              </a:graphicData>
+            </a:graphic>
+          </wp:inline>
+        </w:drawing>
+      </w:r>
+    </w:p>
+    <w:p>
+      <w:pPr>
+        <w:rPr>
+          <w:rFonts w:ascii="Times New Roman" w:eastAsia="標楷體" w:hAnsi="Times New Roman" w:cs="Times New Roman"/>
+          <w:sz w:val="36"/>
+          <w:szCs w:val="36"/>
+        </w:rPr>
+      </w:pPr>
+      <w:r>
+        <w:rPr>
+          <w:rFonts w:ascii="Times New Roman" w:eastAsia="標楷體" w:hAnsi="Times New Roman" w:cs="Times New Roman" w:hint="eastAsia"/>
+          <w:sz w:val="36"/>
+          <w:szCs w:val="36"/>
+        </w:rPr>
+        <w:t>所以我們透過第一次跟第二次切割得到</w:t>
+      </w:r>
+    </w:p>
+    <w:p>
+      <w:pPr>
+        <w:rPr>
+          <w:rFonts w:ascii="Times New Roman" w:eastAsia="標楷體" w:hAnsi="Times New Roman" w:cs="Times New Roman"/>
+          <w:sz w:val="36"/>
+          <w:szCs w:val="36"/>
+        </w:rPr>
+      </w:pPr>
+      <w:r>
+        <w:rPr>
+          <w:rFonts w:ascii="Times New Roman" w:eastAsia="標楷體" w:hAnsi="Times New Roman" w:cs="Times New Roman" w:hint="eastAsia"/>
+          <w:noProof/>
+          <w:sz w:val="36"/>
+          <w:szCs w:val="36"/>
+        </w:rPr>
+        <w:lastRenderedPageBreak/>
+        <w:drawing>
+          <wp:inline distT="0" distB="0" distL="0" distR="0">
+            <wp:extent cx="1630821" cy="1592718"/>
+            <wp:effectExtent l="0" t="0" r="7620" b="7620"/>
+            <wp:docPr id="5" name="圖片 5"/>
+            <wp:cNvGraphicFramePr>
+              <a:graphicFrameLocks xmlns:a="http://schemas.openxmlformats.org/drawingml/2006/main" noChangeAspect="1"/>
+            </wp:cNvGraphicFramePr>
+            <a:graphic xmlns:a="http://schemas.openxmlformats.org/drawingml/2006/main">
+              <a:graphicData uri="http://schemas.openxmlformats.org/drawingml/2006/picture">
+                <pic:pic xmlns:pic="http://schemas.openxmlformats.org/drawingml/2006/picture">
+                  <pic:nvPicPr>
+                    <pic:cNvPr id="5" name="05.PNG"/>
+                    <pic:cNvPicPr/>
+                  </pic:nvPicPr>
+                  <pic:blipFill>
+                    <a:blip r:embed="rId14">
+                      <a:extLst>
+                        <a:ext uri="{28A0092B-C50C-407E-A947-70E740481C1C}">
+                          <a14:useLocalDpi xmlns:a14="http://schemas.microsoft.com/office/drawing/2010/main" val="0"/>
+                        </a:ext>
+                      </a:extLst>
+                    </a:blip>
+                    <a:stretch>
+                      <a:fillRect/>
+                    </a:stretch>
+                  </pic:blipFill>
+                  <pic:spPr>
+                    <a:xfrm>
+                      <a:off x="0" y="0"/>
+                      <a:ext cx="1630821" cy="1592718"/>
+                    </a:xfrm>
+                    <a:prstGeom prst="rect">
+                      <a:avLst/>
+                    </a:prstGeom>
+                  </pic:spPr>
+                </pic:pic>
+              </a:graphicData>
+            </a:graphic>
+          </wp:inline>
+        </w:drawing>
+      </w:r>
+    </w:p>
+    <w:p>
+      <w:pPr>
+        <w:rPr>
+          <w:rFonts w:ascii="Times New Roman" w:eastAsia="標楷體" w:hAnsi="Times New Roman" w:cs="Times New Roman" w:hint="eastAsia"/>
+          <w:sz w:val="36"/>
+          <w:szCs w:val="36"/>
+        </w:rPr>
+      </w:pPr>
+      <w:bookmarkStart w:id="0" w:name="_GoBack"/>
+      <w:r>
+        <w:rPr>
+          <w:rFonts w:ascii="Times New Roman" w:eastAsia="標楷體" w:hAnsi="Times New Roman" w:cs="Times New Roman" w:hint="eastAsia"/>
+          <w:sz w:val="36"/>
+          <w:szCs w:val="36"/>
+        </w:rPr>
+        <w:t>第三次切割就可以得到我們想要的</w:t>
+      </w:r>
+      <w:proofErr w:type="gramStart"/>
+      <w:r>
+        <w:rPr>
+          <w:rFonts w:ascii="Times New Roman" w:eastAsia="標楷體" w:hAnsi="Times New Roman" w:cs="Times New Roman"/>
+          <w:sz w:val="36"/>
+          <w:szCs w:val="36"/>
+        </w:rPr>
+        <w:t>”</w:t>
+      </w:r>
+      <w:proofErr w:type="gramEnd"/>
+      <w:r>
+        <w:rPr>
+          <w:rFonts w:ascii="Times New Roman" w:eastAsia="標楷體" w:hAnsi="Times New Roman" w:cs="Times New Roman" w:hint="eastAsia"/>
+          <w:sz w:val="36"/>
+          <w:szCs w:val="36"/>
+        </w:rPr>
+        <w:t>陰天</w:t>
+      </w:r>
+      <w:r>
+        <w:rPr>
+          <w:rFonts w:ascii="Times New Roman" w:eastAsia="標楷體" w:hAnsi="Times New Roman" w:cs="Times New Roman"/>
+          <w:sz w:val="36"/>
+          <w:szCs w:val="36"/>
+        </w:rPr>
+        <w:t>”</w:t>
+      </w:r>
+      <w:r>
+        <w:rPr>
+          <w:rFonts w:ascii="Times New Roman" w:eastAsia="標楷體" w:hAnsi="Times New Roman" w:cs="Times New Roman" w:hint="eastAsia"/>
+          <w:sz w:val="36"/>
+          <w:szCs w:val="36"/>
+        </w:rPr>
+        <w:t>這段文字</w:t>
+      </w:r>
+    </w:p>
+    <w:bookmarkEnd w:id="0"/>
+    <w:p>
+      <w:pPr>
+        <w:rPr>
+          <w:rFonts w:ascii="Times New Roman" w:eastAsia="標楷體" w:hAnsi="Times New Roman" w:cs="Times New Roman"/>
+          <w:sz w:val="36"/>
+          <w:szCs w:val="36"/>
+        </w:rPr>
+      </w:pPr>
+      <w:r>
+        <w:rPr>
+          <w:rFonts w:ascii="Times New Roman" w:eastAsia="標楷體" w:hAnsi="Times New Roman" w:cs="Times New Roman" w:hint="eastAsia"/>
+          <w:noProof/>
+          <w:sz w:val="36"/>
+          <w:szCs w:val="36"/>
+        </w:rPr>
         <w:drawing>
           <wp:inline distT="0" distB="0" distL="0" distR="0">
             <wp:extent cx="4016088" cy="4298052"/>
@@ -852,7 +1249,7 @@
                     <pic:cNvPicPr/>
                   </pic:nvPicPr>
                   <pic:blipFill>
-                    <a:blip r:embed="rId12">
+                    <a:blip r:embed="rId15">
                       <a:extLst>
                         <a:ext uri="{28A0092B-C50C-407E-A947-70E740481C1C}">
                           <a14:useLocalDpi xmlns:a14="http://schemas.microsoft.com/office/drawing/2010/main" val="0"/>
@@ -1009,7 +1406,7 @@
         </w:rPr>
         <w:t xml:space="preserve">    </w:t>
       </w:r>
-      <w:hyperlink r:id="rId13" w:history="1">
+      <w:hyperlink r:id="rId16" w:history="1">
         <w:r>
           <w:rPr>
             <w:rStyle w:val="a3"/>
@@ -1083,9 +1480,10 @@
           <w:sz w:val="36"/>
           <w:szCs w:val="36"/>
         </w:rPr>
+        <w:lastRenderedPageBreak/>
         <w:t xml:space="preserve">   </w:t>
       </w:r>
-      <w:hyperlink r:id="rId14" w:history="1">
+      <w:hyperlink r:id="rId17" w:history="1">
         <w:r>
           <w:rPr>
             <w:rStyle w:val="a3"/>
@@ -1143,7 +1541,7 @@
       <w:pPr>
         <w:widowControl/>
         <w:rPr>
-          <w:rFonts w:ascii="Times New Roman" w:eastAsia="標楷體" w:hAnsi="Times New Roman" w:cs="Times New Roman" w:hint="eastAsia"/>
+          <w:rFonts w:ascii="Times New Roman" w:eastAsia="標楷體" w:hAnsi="Times New Roman" w:cs="Times New Roman"/>
           <w:color w:val="000000"/>
           <w:kern w:val="0"/>
           <w:sz w:val="36"/>
@@ -1160,8 +1558,6 @@
         </w:rPr>
         <w:t>https://github.com/junyi1997/App_Inventor_2/blob/master/HW12/HW12.aia</w:t>
       </w:r>
-      <w:bookmarkStart w:id="0" w:name="_GoBack"/>
-      <w:bookmarkEnd w:id="0"/>
     </w:p>
     <w:sectPr>
       <w:pgSz w:w="11906" w:h="16838"/>
@@ -1931,6 +2327,61 @@
       <w:ind w:leftChars="200" w:left="480"/>
     </w:pPr>
   </w:style>
+  <w:style w:type="character" w:styleId="ad">
+    <w:name w:val="annotation reference"/>
+    <w:basedOn w:val="a0"/>
+    <w:uiPriority w:val="99"/>
+    <w:semiHidden/>
+    <w:unhideWhenUsed/>
+    <w:rsid w:val="00FF638F"/>
+    <w:rPr>
+      <w:sz w:val="18"/>
+      <w:szCs w:val="18"/>
+    </w:rPr>
+  </w:style>
+  <w:style w:type="paragraph" w:styleId="ae">
+    <w:name w:val="annotation text"/>
+    <w:basedOn w:val="a"/>
+    <w:link w:val="af"/>
+    <w:uiPriority w:val="99"/>
+    <w:semiHidden/>
+    <w:unhideWhenUsed/>
+    <w:rsid w:val="00FF638F"/>
+  </w:style>
+  <w:style w:type="character" w:customStyle="1" w:styleId="af">
+    <w:name w:val="註解文字 字元"/>
+    <w:basedOn w:val="a0"/>
+    <w:link w:val="ae"/>
+    <w:uiPriority w:val="99"/>
+    <w:semiHidden/>
+    <w:rsid w:val="00FF638F"/>
+  </w:style>
+  <w:style w:type="paragraph" w:styleId="af0">
+    <w:name w:val="annotation subject"/>
+    <w:basedOn w:val="ae"/>
+    <w:next w:val="ae"/>
+    <w:link w:val="af1"/>
+    <w:uiPriority w:val="99"/>
+    <w:semiHidden/>
+    <w:unhideWhenUsed/>
+    <w:rsid w:val="00FF638F"/>
+    <w:rPr>
+      <w:b/>
+      <w:bCs/>
+    </w:rPr>
+  </w:style>
+  <w:style w:type="character" w:customStyle="1" w:styleId="af1">
+    <w:name w:val="註解主旨 字元"/>
+    <w:basedOn w:val="af"/>
+    <w:link w:val="af0"/>
+    <w:uiPriority w:val="99"/>
+    <w:semiHidden/>
+    <w:rsid w:val="00FF638F"/>
+    <w:rPr>
+      <w:b/>
+      <w:bCs/>
+    </w:rPr>
+  </w:style>
 </w:styles>
 </file>
 
@@ -2200,7 +2651,7 @@
 </file>
 
 <file path=customXml/itemProps1.xml><?xml version="1.0" encoding="utf-8"?>
-<ds:datastoreItem xmlns:ds="http://schemas.openxmlformats.org/officeDocument/2006/customXml" ds:itemID="{A53821B1-016E-48BA-BB47-90AAAC0B2036}">
+<ds:datastoreItem xmlns:ds="http://schemas.openxmlformats.org/officeDocument/2006/customXml" ds:itemID="{AA536021-D03E-43BC-9DE8-1A2FA8CD92C9}">
   <ds:schemaRefs>
     <ds:schemaRef ds:uri="http://schemas.openxmlformats.org/officeDocument/2006/bibliography"/>
   </ds:schemaRefs>
